--- a/Last Year Project.docx
+++ b/Last Year Project.docx
@@ -1,6 +1,6 @@
 
 <file path=word/document.xml><?xml version="1.0" encoding="utf-8"?>
-<w:document xmlns:wpc="http://schemas.microsoft.com/office/word/2010/wordprocessingCanvas" xmlns:cx="http://schemas.microsoft.com/office/drawing/2014/chartex" xmlns:cx1="http://schemas.microsoft.com/office/drawing/2015/9/8/chartex" xmlns:mc="http://schemas.openxmlformats.org/markup-compatibility/2006" xmlns:o="urn:schemas-microsoft-com:office:office" xmlns:r="http://schemas.openxmlformats.org/officeDocument/2006/relationships" xmlns:m="http://schemas.openxmlformats.org/officeDocument/2006/math" xmlns:v="urn:schemas-microsoft-com:vml" xmlns:wp14="http://schemas.microsoft.com/office/word/2010/wordprocessingDrawing" xmlns:wp="http://schemas.openxmlformats.org/drawingml/2006/wordprocessingDrawing" xmlns:w10="urn:schemas-microsoft-com:office:word" xmlns:w="http://schemas.openxmlformats.org/wordprocessingml/2006/main" xmlns:w14="http://schemas.microsoft.com/office/word/2010/wordml" xmlns:w15="http://schemas.microsoft.com/office/word/2012/wordml" xmlns:w16se="http://schemas.microsoft.com/office/word/2015/wordml/symex" xmlns:wpg="http://schemas.microsoft.com/office/word/2010/wordprocessingGroup" xmlns:wpi="http://schemas.microsoft.com/office/word/2010/wordprocessingInk" xmlns:wne="http://schemas.microsoft.com/office/word/2006/wordml" xmlns:wps="http://schemas.microsoft.com/office/word/2010/wordprocessingShape" mc:Ignorable="w14 w15 w16se wp14">
+<w:document xmlns:wpc="http://schemas.microsoft.com/office/word/2010/wordprocessingCanvas" xmlns:cx="http://schemas.microsoft.com/office/drawing/2014/chartex" xmlns:cx1="http://schemas.microsoft.com/office/drawing/2015/9/8/chartex" xmlns:cx2="http://schemas.microsoft.com/office/drawing/2015/10/21/chartex" xmlns:cx3="http://schemas.microsoft.com/office/drawing/2016/5/9/chartex" xmlns:cx4="http://schemas.microsoft.com/office/drawing/2016/5/10/chartex" xmlns:cx5="http://schemas.microsoft.com/office/drawing/2016/5/11/chartex" xmlns:cx6="http://schemas.microsoft.com/office/drawing/2016/5/12/chartex" xmlns:cx7="http://schemas.microsoft.com/office/drawing/2016/5/13/chartex" xmlns:cx8="http://schemas.microsoft.com/office/drawing/2016/5/14/chartex" xmlns:mc="http://schemas.openxmlformats.org/markup-compatibility/2006" xmlns:aink="http://schemas.microsoft.com/office/drawing/2016/ink" xmlns:am3d="http://schemas.microsoft.com/office/drawing/2017/model3d" xmlns:o="urn:schemas-microsoft-com:office:office" xmlns:r="http://schemas.openxmlformats.org/officeDocument/2006/relationships" xmlns:m="http://schemas.openxmlformats.org/officeDocument/2006/math" xmlns:v="urn:schemas-microsoft-com:vml" xmlns:wp14="http://schemas.microsoft.com/office/word/2010/wordprocessingDrawing" xmlns:wp="http://schemas.openxmlformats.org/drawingml/2006/wordprocessingDrawing" xmlns:w10="urn:schemas-microsoft-com:office:word" xmlns:w="http://schemas.openxmlformats.org/wordprocessingml/2006/main" xmlns:w14="http://schemas.microsoft.com/office/word/2010/wordml" xmlns:w15="http://schemas.microsoft.com/office/word/2012/wordml" xmlns:w16cid="http://schemas.microsoft.com/office/word/2016/wordml/cid" xmlns:w16se="http://schemas.microsoft.com/office/word/2015/wordml/symex" xmlns:wpg="http://schemas.microsoft.com/office/word/2010/wordprocessingGroup" xmlns:wpi="http://schemas.microsoft.com/office/word/2010/wordprocessingInk" xmlns:wne="http://schemas.microsoft.com/office/word/2006/wordml" xmlns:wps="http://schemas.microsoft.com/office/word/2010/wordprocessingShape" mc:Ignorable="w14 w15 w16se w16cid wp14">
   <w:body>
     <w:p>
       <w:pPr>
@@ -62,8 +62,6 @@
         </w:rPr>
         <w:t xml:space="preserve"> 2017</w:t>
       </w:r>
-      <w:bookmarkStart w:id="0" w:name="_GoBack"/>
-      <w:bookmarkEnd w:id="0"/>
     </w:p>
     <w:p>
       <w:pPr>
@@ -208,6 +206,28 @@
         </w:rPr>
         <w:t xml:space="preserve">The following table can be used to guide the structure of your policy brief. The table shows eight questions. These questions stem from the CRISP-DM data mining process, as well as the Bayesian modelling approach discussed in Krushke.  You may organize your brief using the CRISP-DM headings, but it is not required. Treat each of the subsections with equal weight or importance. That is, each section should be roughly 300 to 500 words in length. </w:t>
       </w:r>
+    </w:p>
+    <w:p>
+      <w:pPr>
+        <w:rPr>
+          <w:lang w:val="en-GB"/>
+        </w:rPr>
+      </w:pPr>
+      <w:r>
+        <w:rPr>
+          <w:lang w:val="en-GB"/>
+        </w:rPr>
+        <w:t>Loooool</w:t>
+      </w:r>
+    </w:p>
+    <w:p>
+      <w:pPr>
+        <w:rPr>
+          <w:lang w:val="en-GB"/>
+        </w:rPr>
+      </w:pPr>
+      <w:bookmarkStart w:id="0" w:name="_GoBack"/>
+      <w:bookmarkEnd w:id="0"/>
     </w:p>
     <w:p>
       <w:pPr>
@@ -238,7 +258,7 @@
     </w:p>
     <w:tbl>
       <w:tblPr>
-        <w:tblStyle w:val="TableGrid"/>
+        <w:tblStyle w:val="Tabelraster"/>
         <w:tblW w:w="9437" w:type="dxa"/>
         <w:tblLook w:val="04A0" w:firstRow="1" w:lastRow="0" w:firstColumn="1" w:lastColumn="0" w:noHBand="0" w:noVBand="1"/>
       </w:tblPr>
@@ -1171,7 +1191,7 @@
     </w:p>
     <w:tbl>
       <w:tblPr>
-        <w:tblStyle w:val="TableGrid"/>
+        <w:tblStyle w:val="Tabelraster"/>
         <w:tblW w:w="9322" w:type="dxa"/>
         <w:tblLook w:val="04A0" w:firstRow="1" w:lastRow="0" w:firstColumn="1" w:lastColumn="0" w:noHBand="0" w:noVBand="1"/>
       </w:tblPr>
@@ -2018,7 +2038,7 @@
     </w:p>
     <w:tbl>
       <w:tblPr>
-        <w:tblStyle w:val="TableGrid"/>
+        <w:tblStyle w:val="Tabelraster"/>
         <w:tblW w:w="5000" w:type="pct"/>
         <w:tblLook w:val="04A0" w:firstRow="1" w:lastRow="0" w:firstColumn="1" w:lastColumn="0" w:noHBand="0" w:noVBand="1"/>
       </w:tblPr>
@@ -3095,7 +3115,7 @@
 </file>
 
 <file path=word/endnotes.xml><?xml version="1.0" encoding="utf-8"?>
-<w:endnotes xmlns:wpc="http://schemas.microsoft.com/office/word/2010/wordprocessingCanvas" xmlns:cx="http://schemas.microsoft.com/office/drawing/2014/chartex" xmlns:cx1="http://schemas.microsoft.com/office/drawing/2015/9/8/chartex" xmlns:mc="http://schemas.openxmlformats.org/markup-compatibility/2006" xmlns:o="urn:schemas-microsoft-com:office:office" xmlns:r="http://schemas.openxmlformats.org/officeDocument/2006/relationships" xmlns:m="http://schemas.openxmlformats.org/officeDocument/2006/math" xmlns:v="urn:schemas-microsoft-com:vml" xmlns:wp14="http://schemas.microsoft.com/office/word/2010/wordprocessingDrawing" xmlns:wp="http://schemas.openxmlformats.org/drawingml/2006/wordprocessingDrawing" xmlns:w10="urn:schemas-microsoft-com:office:word" xmlns:w="http://schemas.openxmlformats.org/wordprocessingml/2006/main" xmlns:w14="http://schemas.microsoft.com/office/word/2010/wordml" xmlns:w15="http://schemas.microsoft.com/office/word/2012/wordml" xmlns:w16se="http://schemas.microsoft.com/office/word/2015/wordml/symex" xmlns:wpg="http://schemas.microsoft.com/office/word/2010/wordprocessingGroup" xmlns:wpi="http://schemas.microsoft.com/office/word/2010/wordprocessingInk" xmlns:wne="http://schemas.microsoft.com/office/word/2006/wordml" xmlns:wps="http://schemas.microsoft.com/office/word/2010/wordprocessingShape" mc:Ignorable="w14 w15 w16se wp14">
+<w:endnotes xmlns:wpc="http://schemas.microsoft.com/office/word/2010/wordprocessingCanvas" xmlns:cx="http://schemas.microsoft.com/office/drawing/2014/chartex" xmlns:cx1="http://schemas.microsoft.com/office/drawing/2015/9/8/chartex" xmlns:cx2="http://schemas.microsoft.com/office/drawing/2015/10/21/chartex" xmlns:cx3="http://schemas.microsoft.com/office/drawing/2016/5/9/chartex" xmlns:cx4="http://schemas.microsoft.com/office/drawing/2016/5/10/chartex" xmlns:cx5="http://schemas.microsoft.com/office/drawing/2016/5/11/chartex" xmlns:cx6="http://schemas.microsoft.com/office/drawing/2016/5/12/chartex" xmlns:cx7="http://schemas.microsoft.com/office/drawing/2016/5/13/chartex" xmlns:cx8="http://schemas.microsoft.com/office/drawing/2016/5/14/chartex" xmlns:mc="http://schemas.openxmlformats.org/markup-compatibility/2006" xmlns:aink="http://schemas.microsoft.com/office/drawing/2016/ink" xmlns:am3d="http://schemas.microsoft.com/office/drawing/2017/model3d" xmlns:o="urn:schemas-microsoft-com:office:office" xmlns:r="http://schemas.openxmlformats.org/officeDocument/2006/relationships" xmlns:m="http://schemas.openxmlformats.org/officeDocument/2006/math" xmlns:v="urn:schemas-microsoft-com:vml" xmlns:wp14="http://schemas.microsoft.com/office/word/2010/wordprocessingDrawing" xmlns:wp="http://schemas.openxmlformats.org/drawingml/2006/wordprocessingDrawing" xmlns:w10="urn:schemas-microsoft-com:office:word" xmlns:w="http://schemas.openxmlformats.org/wordprocessingml/2006/main" xmlns:w14="http://schemas.microsoft.com/office/word/2010/wordml" xmlns:w15="http://schemas.microsoft.com/office/word/2012/wordml" xmlns:w16cid="http://schemas.microsoft.com/office/word/2016/wordml/cid" xmlns:w16se="http://schemas.microsoft.com/office/word/2015/wordml/symex" xmlns:wpg="http://schemas.microsoft.com/office/word/2010/wordprocessingGroup" xmlns:wpi="http://schemas.microsoft.com/office/word/2010/wordprocessingInk" xmlns:wne="http://schemas.microsoft.com/office/word/2006/wordml" xmlns:wps="http://schemas.microsoft.com/office/word/2010/wordprocessingShape" mc:Ignorable="w14 w15 w16se w16cid wp14">
   <w:endnote w:type="separator" w:id="-1">
     <w:p>
       <w:pPr>
@@ -3120,7 +3140,7 @@
 </file>
 
 <file path=word/footnotes.xml><?xml version="1.0" encoding="utf-8"?>
-<w:footnotes xmlns:wpc="http://schemas.microsoft.com/office/word/2010/wordprocessingCanvas" xmlns:cx="http://schemas.microsoft.com/office/drawing/2014/chartex" xmlns:cx1="http://schemas.microsoft.com/office/drawing/2015/9/8/chartex" xmlns:mc="http://schemas.openxmlformats.org/markup-compatibility/2006" xmlns:o="urn:schemas-microsoft-com:office:office" xmlns:r="http://schemas.openxmlformats.org/officeDocument/2006/relationships" xmlns:m="http://schemas.openxmlformats.org/officeDocument/2006/math" xmlns:v="urn:schemas-microsoft-com:vml" xmlns:wp14="http://schemas.microsoft.com/office/word/2010/wordprocessingDrawing" xmlns:wp="http://schemas.openxmlformats.org/drawingml/2006/wordprocessingDrawing" xmlns:w10="urn:schemas-microsoft-com:office:word" xmlns:w="http://schemas.openxmlformats.org/wordprocessingml/2006/main" xmlns:w14="http://schemas.microsoft.com/office/word/2010/wordml" xmlns:w15="http://schemas.microsoft.com/office/word/2012/wordml" xmlns:w16se="http://schemas.microsoft.com/office/word/2015/wordml/symex" xmlns:wpg="http://schemas.microsoft.com/office/word/2010/wordprocessingGroup" xmlns:wpi="http://schemas.microsoft.com/office/word/2010/wordprocessingInk" xmlns:wne="http://schemas.microsoft.com/office/word/2006/wordml" xmlns:wps="http://schemas.microsoft.com/office/word/2010/wordprocessingShape" mc:Ignorable="w14 w15 w16se wp14">
+<w:footnotes xmlns:wpc="http://schemas.microsoft.com/office/word/2010/wordprocessingCanvas" xmlns:cx="http://schemas.microsoft.com/office/drawing/2014/chartex" xmlns:cx1="http://schemas.microsoft.com/office/drawing/2015/9/8/chartex" xmlns:cx2="http://schemas.microsoft.com/office/drawing/2015/10/21/chartex" xmlns:cx3="http://schemas.microsoft.com/office/drawing/2016/5/9/chartex" xmlns:cx4="http://schemas.microsoft.com/office/drawing/2016/5/10/chartex" xmlns:cx5="http://schemas.microsoft.com/office/drawing/2016/5/11/chartex" xmlns:cx6="http://schemas.microsoft.com/office/drawing/2016/5/12/chartex" xmlns:cx7="http://schemas.microsoft.com/office/drawing/2016/5/13/chartex" xmlns:cx8="http://schemas.microsoft.com/office/drawing/2016/5/14/chartex" xmlns:mc="http://schemas.openxmlformats.org/markup-compatibility/2006" xmlns:aink="http://schemas.microsoft.com/office/drawing/2016/ink" xmlns:am3d="http://schemas.microsoft.com/office/drawing/2017/model3d" xmlns:o="urn:schemas-microsoft-com:office:office" xmlns:r="http://schemas.openxmlformats.org/officeDocument/2006/relationships" xmlns:m="http://schemas.openxmlformats.org/officeDocument/2006/math" xmlns:v="urn:schemas-microsoft-com:vml" xmlns:wp14="http://schemas.microsoft.com/office/word/2010/wordprocessingDrawing" xmlns:wp="http://schemas.openxmlformats.org/drawingml/2006/wordprocessingDrawing" xmlns:w10="urn:schemas-microsoft-com:office:word" xmlns:w="http://schemas.openxmlformats.org/wordprocessingml/2006/main" xmlns:w14="http://schemas.microsoft.com/office/word/2010/wordml" xmlns:w15="http://schemas.microsoft.com/office/word/2012/wordml" xmlns:w16cid="http://schemas.microsoft.com/office/word/2016/wordml/cid" xmlns:w16se="http://schemas.microsoft.com/office/word/2015/wordml/symex" xmlns:wpg="http://schemas.microsoft.com/office/word/2010/wordprocessingGroup" xmlns:wpi="http://schemas.microsoft.com/office/word/2010/wordprocessingInk" xmlns:wne="http://schemas.microsoft.com/office/word/2006/wordml" xmlns:wps="http://schemas.microsoft.com/office/word/2010/wordprocessingShape" mc:Ignorable="w14 w15 w16se w16cid wp14">
   <w:footnote w:type="separator" w:id="-1">
     <w:p>
       <w:pPr>
@@ -3145,7 +3165,7 @@
 </file>
 
 <file path=word/styles.xml><?xml version="1.0" encoding="utf-8"?>
-<w:styles xmlns:mc="http://schemas.openxmlformats.org/markup-compatibility/2006" xmlns:r="http://schemas.openxmlformats.org/officeDocument/2006/relationships" xmlns:w="http://schemas.openxmlformats.org/wordprocessingml/2006/main" xmlns:w14="http://schemas.microsoft.com/office/word/2010/wordml" xmlns:w15="http://schemas.microsoft.com/office/word/2012/wordml" xmlns:w16se="http://schemas.microsoft.com/office/word/2015/wordml/symex" mc:Ignorable="w14 w15 w16se">
+<w:styles xmlns:mc="http://schemas.openxmlformats.org/markup-compatibility/2006" xmlns:r="http://schemas.openxmlformats.org/officeDocument/2006/relationships" xmlns:w="http://schemas.openxmlformats.org/wordprocessingml/2006/main" xmlns:w14="http://schemas.microsoft.com/office/word/2010/wordml" xmlns:w15="http://schemas.microsoft.com/office/word/2012/wordml" xmlns:w16cid="http://schemas.microsoft.com/office/word/2016/wordml/cid" xmlns:w16se="http://schemas.microsoft.com/office/word/2015/wordml/symex" mc:Ignorable="w14 w15 w16se w16cid">
   <w:docDefaults>
     <w:rPrDefault>
       <w:rPr>
@@ -3161,7 +3181,7 @@
       </w:pPr>
     </w:pPrDefault>
   </w:docDefaults>
-  <w:latentStyles w:defLockedState="0" w:defUIPriority="99" w:defSemiHidden="0" w:defUnhideWhenUsed="0" w:defQFormat="0" w:count="371">
+  <w:latentStyles w:defLockedState="0" w:defUIPriority="99" w:defSemiHidden="0" w:defUnhideWhenUsed="0" w:defQFormat="0" w:count="375">
     <w:lsdException w:name="Normal" w:uiPriority="0" w:qFormat="1"/>
     <w:lsdException w:name="heading 1" w:uiPriority="9" w:qFormat="1"/>
     <w:lsdException w:name="heading 2" w:semiHidden="1" w:uiPriority="9" w:unhideWhenUsed="1" w:qFormat="1"/>
@@ -3267,7 +3287,6 @@
     <w:lsdException w:name="HTML Sample" w:semiHidden="1" w:unhideWhenUsed="1"/>
     <w:lsdException w:name="HTML Typewriter" w:semiHidden="1" w:unhideWhenUsed="1"/>
     <w:lsdException w:name="HTML Variable" w:semiHidden="1" w:unhideWhenUsed="1"/>
-    <w:lsdException w:name="Normal Table" w:semiHidden="1" w:unhideWhenUsed="1"/>
     <w:lsdException w:name="annotation subject" w:semiHidden="1" w:unhideWhenUsed="1"/>
     <w:lsdException w:name="No List" w:semiHidden="1" w:unhideWhenUsed="1"/>
     <w:lsdException w:name="Outline List 1" w:semiHidden="1" w:unhideWhenUsed="1"/>
@@ -3311,10 +3330,8 @@
     <w:lsdException w:name="Table Elegant" w:semiHidden="1" w:unhideWhenUsed="1"/>
     <w:lsdException w:name="Table Professional" w:semiHidden="1" w:unhideWhenUsed="1"/>
     <w:lsdException w:name="Table Subtle 1" w:semiHidden="1" w:unhideWhenUsed="1"/>
-    <w:lsdException w:name="Table Subtle 2" w:semiHidden="1" w:unhideWhenUsed="1"/>
     <w:lsdException w:name="Table Web 1" w:semiHidden="1" w:unhideWhenUsed="1"/>
     <w:lsdException w:name="Table Web 2" w:semiHidden="1" w:unhideWhenUsed="1"/>
-    <w:lsdException w:name="Table Web 3" w:semiHidden="1" w:unhideWhenUsed="1"/>
     <w:lsdException w:name="Balloon Text" w:semiHidden="1" w:unhideWhenUsed="1"/>
     <w:lsdException w:name="Table Grid" w:uiPriority="59"/>
     <w:lsdException w:name="Table Theme" w:semiHidden="1" w:unhideWhenUsed="1"/>
@@ -3533,19 +3550,23 @@
     <w:lsdException w:name="List Table 5 Dark Accent 6" w:uiPriority="50"/>
     <w:lsdException w:name="List Table 6 Colorful Accent 6" w:uiPriority="51"/>
     <w:lsdException w:name="List Table 7 Colorful Accent 6" w:uiPriority="52"/>
+    <w:lsdException w:name="Mention" w:semiHidden="1" w:unhideWhenUsed="1"/>
+    <w:lsdException w:name="Smart Hyperlink" w:semiHidden="1" w:unhideWhenUsed="1"/>
+    <w:lsdException w:name="Hashtag" w:semiHidden="1" w:unhideWhenUsed="1"/>
+    <w:lsdException w:name="Unresolved Mention" w:semiHidden="1" w:unhideWhenUsed="1"/>
   </w:latentStyles>
-  <w:style w:type="paragraph" w:default="1" w:styleId="Normal">
+  <w:style w:type="paragraph" w:default="1" w:styleId="Standaard">
     <w:name w:val="Normal"/>
     <w:qFormat/>
     <w:rsid w:val="00CB6E6A"/>
   </w:style>
-  <w:style w:type="character" w:default="1" w:styleId="DefaultParagraphFont">
+  <w:style w:type="character" w:default="1" w:styleId="Standaardalinea-lettertype">
     <w:name w:val="Default Paragraph Font"/>
     <w:uiPriority w:val="1"/>
     <w:semiHidden/>
     <w:unhideWhenUsed/>
   </w:style>
-  <w:style w:type="table" w:default="1" w:styleId="TableNormal">
+  <w:style w:type="table" w:default="1" w:styleId="Standaardtabel">
     <w:name w:val="Normal Table"/>
     <w:uiPriority w:val="99"/>
     <w:semiHidden/>
@@ -3560,15 +3581,15 @@
       </w:tblCellMar>
     </w:tblPr>
   </w:style>
-  <w:style w:type="numbering" w:default="1" w:styleId="NoList">
+  <w:style w:type="numbering" w:default="1" w:styleId="Geenlijst">
     <w:name w:val="No List"/>
     <w:uiPriority w:val="99"/>
     <w:semiHidden/>
     <w:unhideWhenUsed/>
   </w:style>
-  <w:style w:type="table" w:styleId="TableGrid">
+  <w:style w:type="table" w:styleId="Tabelraster">
     <w:name w:val="Table Grid"/>
-    <w:basedOn w:val="TableNormal"/>
+    <w:basedOn w:val="Standaardtabel"/>
     <w:uiPriority w:val="59"/>
     <w:rsid w:val="00CB6E6A"/>
     <w:pPr>
@@ -3585,10 +3606,10 @@
       </w:tblBorders>
     </w:tblPr>
   </w:style>
-  <w:style w:type="paragraph" w:styleId="FootnoteText">
+  <w:style w:type="paragraph" w:styleId="Voetnoottekst">
     <w:name w:val="footnote text"/>
-    <w:basedOn w:val="Normal"/>
-    <w:link w:val="FootnoteTextChar"/>
+    <w:basedOn w:val="Standaard"/>
+    <w:link w:val="VoetnoottekstChar"/>
     <w:uiPriority w:val="99"/>
     <w:semiHidden/>
     <w:unhideWhenUsed/>
@@ -3601,10 +3622,10 @@
       <w:szCs w:val="20"/>
     </w:rPr>
   </w:style>
-  <w:style w:type="character" w:customStyle="1" w:styleId="FootnoteTextChar">
-    <w:name w:val="Footnote Text Char"/>
-    <w:basedOn w:val="DefaultParagraphFont"/>
-    <w:link w:val="FootnoteText"/>
+  <w:style w:type="character" w:customStyle="1" w:styleId="VoetnoottekstChar">
+    <w:name w:val="Voetnoottekst Char"/>
+    <w:basedOn w:val="Standaardalinea-lettertype"/>
+    <w:link w:val="Voetnoottekst"/>
     <w:uiPriority w:val="99"/>
     <w:semiHidden/>
     <w:rsid w:val="00BA5B8F"/>
@@ -3613,9 +3634,9 @@
       <w:szCs w:val="20"/>
     </w:rPr>
   </w:style>
-  <w:style w:type="character" w:styleId="FootnoteReference">
+  <w:style w:type="character" w:styleId="Voetnootmarkering">
     <w:name w:val="footnote reference"/>
-    <w:basedOn w:val="DefaultParagraphFont"/>
+    <w:basedOn w:val="Standaardalinea-lettertype"/>
     <w:uiPriority w:val="99"/>
     <w:semiHidden/>
     <w:unhideWhenUsed/>
@@ -3917,7 +3938,7 @@
 </file>
 
 <file path=customXml/itemProps1.xml><?xml version="1.0" encoding="utf-8"?>
-<ds:datastoreItem xmlns:ds="http://schemas.openxmlformats.org/officeDocument/2006/customXml" ds:itemID="{DA502192-0F91-48E4-BF89-BDD08FF082BE}">
+<ds:datastoreItem xmlns:ds="http://schemas.openxmlformats.org/officeDocument/2006/customXml" ds:itemID="{11F2F499-71E9-4FF1-B8E0-7B7BF2DA295E}">
   <ds:schemaRefs>
     <ds:schemaRef ds:uri="http://schemas.openxmlformats.org/officeDocument/2006/bibliography"/>
   </ds:schemaRefs>
